--- a/Documentation/Release Notes/swSSO.1.23.docx
+++ b/Documentation/Release Notes/swSSO.1.23.docx
@@ -262,7 +262,6 @@
       <w:r>
         <w:t xml:space="preserve">[ISSUE#394] : </w:t>
       </w:r>
-      <w:bookmarkStart w:id="0" w:name="_GoBack"/>
       <w:r>
         <w:t>Lorsque</w:t>
       </w:r>
@@ -296,11 +295,7 @@
         <w:t xml:space="preserve"> détecte désormais que </w:t>
       </w:r>
       <w:r>
-        <w:t>le fenêtre est ouverte et demande à l'utilisateur de la fermer avant de réaliser le changement de mot de passe</w:t>
-      </w:r>
-      <w:bookmarkEnd w:id="0"/>
-      <w:r>
-        <w:t>.</w:t>
+        <w:t>le fenêtre est ouverte et demande à l'utilisateur de la fermer avant de réaliser le changement de mot de passe.</w:t>
       </w:r>
     </w:p>
     <w:p>
@@ -382,14 +377,29 @@
       <w:r>
         <w:t xml:space="preserve"> (</w:t>
       </w:r>
-      <w:hyperlink r:id="rId9" w:history="1">
-        <w:r>
-          <w:rPr>
-            <w:rStyle w:val="Lienhypertexte"/>
-          </w:rPr>
-          <w:t>voir la vidéo de démonstration</w:t>
-        </w:r>
-      </w:hyperlink>
+      <w:r>
+        <w:fldChar w:fldCharType="begin"/>
+      </w:r>
+      <w:r>
+        <w:instrText>HYPERLINK "https://youtu.be/lm7MNaWYdlo"</w:instrText>
+      </w:r>
+      <w:r>
+        <w:fldChar w:fldCharType="separate"/>
+      </w:r>
+      <w:r>
+        <w:rPr>
+          <w:rStyle w:val="Lienhypertexte"/>
+        </w:rPr>
+        <w:t>voir la vidéo de démonstration</w:t>
+      </w:r>
+      <w:r>
+        <w:rPr>
+          <w:rStyle w:val="Lienhypertexte"/>
+        </w:rPr>
+        <w:fldChar w:fldCharType="end"/>
+      </w:r>
+      <w:bookmarkStart w:id="0" w:name="_GoBack"/>
+      <w:bookmarkEnd w:id="0"/>
       <w:r>
         <w:t>)</w:t>
       </w:r>
@@ -486,7 +496,7 @@
       <w:r>
         <w:t xml:space="preserve">ici </w:t>
       </w:r>
-      <w:hyperlink r:id="rId10" w:history="1">
+      <w:hyperlink r:id="rId9" w:history="1">
         <w:r>
           <w:rPr>
             <w:rStyle w:val="Lienhypertexte"/>
@@ -2297,7 +2307,7 @@
       </w:pPr>
     </w:p>
     <w:sectPr>
-      <w:footerReference w:type="default" r:id="rId11"/>
+      <w:footerReference w:type="default" r:id="rId10"/>
       <w:pgSz w:w="11906" w:h="16838"/>
       <w:pgMar w:top="1134" w:right="851" w:bottom="1418" w:left="851" w:header="720" w:footer="709" w:gutter="0"/>
       <w:cols w:space="720"/>
@@ -2339,23 +2349,13 @@
         <w:tab w:val="right" w:pos="10260"/>
       </w:tabs>
     </w:pPr>
-    <w:proofErr w:type="gramStart"/>
     <w:r>
       <w:rPr>
         <w:rFonts w:ascii="Verdana" w:hAnsi="Verdana"/>
         <w:sz w:val="16"/>
         <w:szCs w:val="16"/>
       </w:rPr>
-      <w:t>swSSO</w:t>
-    </w:r>
-    <w:proofErr w:type="gramEnd"/>
-    <w:r>
-      <w:rPr>
-        <w:rFonts w:ascii="Verdana" w:hAnsi="Verdana"/>
-        <w:sz w:val="16"/>
-        <w:szCs w:val="16"/>
-      </w:rPr>
-      <w:t xml:space="preserve"> v1.2</w:t>
+      <w:t>swSSO v1.2</w:t>
     </w:r>
     <w:r>
       <w:rPr>
@@ -3714,7 +3714,7 @@
       </w:pPr>
     </w:pPrDefault>
   </w:docDefaults>
-  <w:latentStyles w:defLockedState="0" w:defUIPriority="99" w:defSemiHidden="0" w:defUnhideWhenUsed="0" w:defQFormat="0" w:count="375">
+  <w:latentStyles w:defLockedState="0" w:defUIPriority="99" w:defSemiHidden="0" w:defUnhideWhenUsed="0" w:defQFormat="0" w:count="377">
     <w:lsdException w:name="Normal" w:uiPriority="0" w:qFormat="1"/>
     <w:lsdException w:name="heading 1" w:uiPriority="9" w:qFormat="1"/>
     <w:lsdException w:name="heading 2" w:semiHidden="1" w:uiPriority="9" w:unhideWhenUsed="1" w:qFormat="1"/>
@@ -3820,7 +3820,6 @@
     <w:lsdException w:name="HTML Sample" w:semiHidden="1" w:unhideWhenUsed="1"/>
     <w:lsdException w:name="HTML Typewriter" w:semiHidden="1" w:unhideWhenUsed="1"/>
     <w:lsdException w:name="HTML Variable" w:semiHidden="1" w:unhideWhenUsed="1"/>
-    <w:lsdException w:name="Normal Table" w:semiHidden="1" w:unhideWhenUsed="1"/>
     <w:lsdException w:name="annotation subject" w:semiHidden="1" w:unhideWhenUsed="1"/>
     <w:lsdException w:name="No List" w:semiHidden="1" w:unhideWhenUsed="1"/>
     <w:lsdException w:name="Outline List 1" w:semiHidden="1" w:unhideWhenUsed="1"/>
@@ -3866,11 +3865,9 @@
     <w:lsdException w:name="Table Subtle 1" w:semiHidden="1" w:unhideWhenUsed="1"/>
     <w:lsdException w:name="Table Subtle 2" w:semiHidden="1" w:unhideWhenUsed="1"/>
     <w:lsdException w:name="Table Web 1" w:semiHidden="1" w:unhideWhenUsed="1"/>
-    <w:lsdException w:name="Table Web 2" w:semiHidden="1" w:unhideWhenUsed="1"/>
     <w:lsdException w:name="Table Web 3" w:semiHidden="1" w:unhideWhenUsed="1"/>
     <w:lsdException w:name="Balloon Text" w:semiHidden="1" w:unhideWhenUsed="1"/>
     <w:lsdException w:name="Table Grid" w:uiPriority="39"/>
-    <w:lsdException w:name="Table Theme" w:semiHidden="1" w:unhideWhenUsed="1"/>
     <w:lsdException w:name="Placeholder Text" w:semiHidden="1"/>
     <w:lsdException w:name="No Spacing" w:uiPriority="1" w:qFormat="1"/>
     <w:lsdException w:name="Light Shading" w:uiPriority="60"/>
@@ -4090,6 +4087,8 @@
     <w:lsdException w:name="Smart Hyperlink" w:semiHidden="1" w:unhideWhenUsed="1"/>
     <w:lsdException w:name="Hashtag" w:semiHidden="1" w:unhideWhenUsed="1"/>
     <w:lsdException w:name="Unresolved Mention" w:semiHidden="1" w:unhideWhenUsed="1"/>
+    <w:lsdException w:name="Smart Link" w:semiHidden="1" w:unhideWhenUsed="1"/>
+    <w:lsdException w:name="Smart Link Error" w:semiHidden="1" w:unhideWhenUsed="1"/>
   </w:latentStyles>
   <w:style w:type="paragraph" w:default="1" w:styleId="Normal">
     <w:name w:val="Normal"/>
@@ -5363,7 +5362,7 @@
 </file>
 
 <file path=customXml/itemProps1.xml><?xml version="1.0" encoding="utf-8"?>
-<ds:datastoreItem xmlns:ds="http://schemas.openxmlformats.org/officeDocument/2006/customXml" ds:itemID="{1985820A-8423-4ED2-AA42-9D7F8095A60D}">
+<ds:datastoreItem xmlns:ds="http://schemas.openxmlformats.org/officeDocument/2006/customXml" ds:itemID="{271F94DD-0662-423E-BE6B-854944D7D388}">
   <ds:schemaRefs>
     <ds:schemaRef ds:uri="http://schemas.openxmlformats.org/officeDocument/2006/bibliography"/>
   </ds:schemaRefs>
